--- a/interview/resume/简历20191014/Resume - Ji Zheng.docx
+++ b/interview/resume/简历20191014/Resume - Ji Zheng.docx
@@ -156,7 +156,56 @@
           <w:sz w:val="20"/>
           <w:szCs w:val="20"/>
         </w:rPr>
-        <w:t>More than 10 years of testing experience. Familiar with test project management and test procedures, familiar with test plans, test case design, test reports and other specifications.</w:t>
+        <w:t>1</w:t>
+      </w:r>
+      <w:r>
+        <w:rPr>
+          <w:sz w:val="20"/>
+          <w:szCs w:val="20"/>
+        </w:rPr>
+        <w:t>4</w:t>
+      </w:r>
+      <w:r>
+        <w:rPr>
+          <w:sz w:val="20"/>
+          <w:szCs w:val="20"/>
+        </w:rPr>
+        <w:t xml:space="preserve"> years of testing experience. Familiar with test project management and test procedures, </w:t>
+      </w:r>
+      <w:r>
+        <w:rPr>
+          <w:sz w:val="20"/>
+          <w:szCs w:val="20"/>
+        </w:rPr>
+        <w:t>including</w:t>
+      </w:r>
+      <w:r>
+        <w:rPr>
+          <w:sz w:val="20"/>
+          <w:szCs w:val="20"/>
+        </w:rPr>
+        <w:t xml:space="preserve"> test plans, test case design,</w:t>
+      </w:r>
+      <w:r>
+        <w:rPr>
+          <w:sz w:val="20"/>
+          <w:szCs w:val="20"/>
+        </w:rPr>
+        <w:t xml:space="preserve"> test execution and</w:t>
+      </w:r>
+      <w:r>
+        <w:rPr>
+          <w:sz w:val="20"/>
+          <w:szCs w:val="20"/>
+        </w:rPr>
+        <w:t xml:space="preserve"> test reports</w:t>
+      </w:r>
+      <w:r>
+        <w:rPr>
+          <w:sz w:val="20"/>
+          <w:szCs w:val="20"/>
+        </w:rPr>
+        <w:t>.</w:t>
       </w:r>
     </w:p>
     <w:p>
@@ -197,7 +246,7 @@
           <w:sz w:val="20"/>
           <w:szCs w:val="20"/>
         </w:rPr>
-        <w:t xml:space="preserve"> test frameworks, including UI automation and interface automation. Proficient in Java TestNG, Selenium,</w:t>
+        <w:t xml:space="preserve"> test frameworks</w:t>
       </w:r>
       <w:r>
         <w:rPr>
@@ -206,6 +255,49 @@
         </w:rPr>
         <w:t xml:space="preserve"> </w:t>
       </w:r>
+      <w:r>
+        <w:rPr>
+          <w:rFonts w:hint="eastAsia"/>
+          <w:sz w:val="20"/>
+          <w:szCs w:val="20"/>
+        </w:rPr>
+        <w:t>deve</w:t>
+      </w:r>
+      <w:r>
+        <w:rPr>
+          <w:sz w:val="20"/>
+          <w:szCs w:val="20"/>
+        </w:rPr>
+        <w:t>lopment</w:t>
+      </w:r>
+      <w:r>
+        <w:rPr>
+          <w:sz w:val="20"/>
+          <w:szCs w:val="20"/>
+        </w:rPr>
+        <w:t xml:space="preserve">, including UI automation and interface automation. Proficient in Java </w:t>
+      </w:r>
+      <w:r>
+        <w:rPr>
+          <w:sz w:val="20"/>
+          <w:szCs w:val="20"/>
+        </w:rPr>
+        <w:t xml:space="preserve">Maven, </w:t>
+      </w:r>
+      <w:r>
+        <w:rPr>
+          <w:sz w:val="20"/>
+          <w:szCs w:val="20"/>
+        </w:rPr>
+        <w:t>TestNG, Selenium,</w:t>
+      </w:r>
+      <w:r>
+        <w:rPr>
+          <w:sz w:val="20"/>
+          <w:szCs w:val="20"/>
+        </w:rPr>
+        <w:t xml:space="preserve"> </w:t>
+      </w:r>
       <w:proofErr w:type="spellStart"/>
       <w:r>
         <w:rPr>
@@ -228,7 +320,14 @@
           <w:sz w:val="20"/>
           <w:szCs w:val="20"/>
         </w:rPr>
-        <w:t xml:space="preserve"> and Python </w:t>
+        <w:t xml:space="preserve"> </w:t>
+      </w:r>
+      <w:r>
+        <w:rPr>
+          <w:sz w:val="20"/>
+          <w:szCs w:val="20"/>
+        </w:rPr>
+        <w:t xml:space="preserve">and Python </w:t>
       </w:r>
       <w:proofErr w:type="spellStart"/>
       <w:r>
@@ -315,7 +414,35 @@
           <w:sz w:val="20"/>
           <w:szCs w:val="20"/>
         </w:rPr>
-        <w:t>, Grafana to build a test monitoring system.</w:t>
+        <w:t>, Grafana build</w:t>
+      </w:r>
+      <w:r>
+        <w:rPr>
+          <w:sz w:val="20"/>
+          <w:szCs w:val="20"/>
+        </w:rPr>
+        <w:t>ing</w:t>
+      </w:r>
+      <w:r>
+        <w:rPr>
+          <w:sz w:val="20"/>
+          <w:szCs w:val="20"/>
+        </w:rPr>
+        <w:t xml:space="preserve"> </w:t>
+      </w:r>
+      <w:r>
+        <w:rPr>
+          <w:sz w:val="20"/>
+          <w:szCs w:val="20"/>
+        </w:rPr>
+        <w:t>the</w:t>
+      </w:r>
+      <w:r>
+        <w:rPr>
+          <w:sz w:val="20"/>
+          <w:szCs w:val="20"/>
+        </w:rPr>
+        <w:t xml:space="preserve"> test monitoring system.</w:t>
       </w:r>
     </w:p>
     <w:p>
@@ -467,7 +594,7 @@
           <w:sz w:val="20"/>
           <w:szCs w:val="20"/>
         </w:rPr>
-        <w:t>Proficient in test management tools such as Quality Center, Performance Center. Skilled in using continuous integration tools such as Jenkins, Git.</w:t>
+        <w:t>Familiar with Spring Cloud and Docker, hands-on experience on building Kubernetes clusters.</w:t>
       </w:r>
     </w:p>
     <w:p>
@@ -487,115 +614,10 @@
           <w:sz w:val="20"/>
           <w:szCs w:val="20"/>
         </w:rPr>
-        <w:t>Good at communication</w:t>
-      </w:r>
-      <w:r>
-        <w:rPr>
-          <w:sz w:val="20"/>
-          <w:szCs w:val="20"/>
-        </w:rPr>
-        <w:t xml:space="preserve">, </w:t>
-      </w:r>
-      <w:r>
-        <w:rPr>
-          <w:sz w:val="20"/>
-          <w:szCs w:val="20"/>
-        </w:rPr>
-        <w:t>coordination</w:t>
-      </w:r>
-      <w:r>
-        <w:rPr>
-          <w:sz w:val="20"/>
-          <w:szCs w:val="20"/>
-        </w:rPr>
-        <w:t xml:space="preserve"> and</w:t>
-      </w:r>
-      <w:r>
-        <w:rPr>
-          <w:sz w:val="20"/>
-          <w:szCs w:val="20"/>
-        </w:rPr>
-        <w:t xml:space="preserve"> teamwork. Fluent in English.</w:t>
-      </w:r>
-    </w:p>
-    <w:p>
-      <w:pPr>
-        <w:rPr>
-          <w:sz w:val="20"/>
-          <w:szCs w:val="20"/>
-        </w:rPr>
-      </w:pPr>
-    </w:p>
-    <w:p>
-      <w:pPr>
-        <w:rPr>
-          <w:b/>
-          <w:sz w:val="24"/>
-          <w:szCs w:val="24"/>
-          <w:u w:val="single"/>
-        </w:rPr>
-      </w:pPr>
-      <w:r>
-        <w:rPr>
-          <w:b/>
-          <w:sz w:val="24"/>
-          <w:szCs w:val="24"/>
-          <w:u w:val="single"/>
-        </w:rPr>
-        <w:t>Work Experience</w:t>
-      </w:r>
-    </w:p>
-    <w:p>
-      <w:pPr>
-        <w:jc w:val="right"/>
-        <w:rPr>
-          <w:sz w:val="20"/>
-          <w:szCs w:val="20"/>
-        </w:rPr>
-      </w:pPr>
-      <w:r>
-        <w:rPr>
-          <w:sz w:val="20"/>
-          <w:szCs w:val="20"/>
-        </w:rPr>
-        <w:t xml:space="preserve">01/2010 – </w:t>
-      </w:r>
-      <w:r>
-        <w:rPr>
-          <w:sz w:val="20"/>
-          <w:szCs w:val="20"/>
-        </w:rPr>
-        <w:t>09/2019</w:t>
-      </w:r>
-    </w:p>
-    <w:p>
-      <w:pPr>
-        <w:rPr>
-          <w:sz w:val="20"/>
-          <w:szCs w:val="20"/>
-        </w:rPr>
-      </w:pPr>
-      <w:r>
-        <w:rPr>
-          <w:sz w:val="20"/>
-          <w:szCs w:val="20"/>
-        </w:rPr>
-        <w:t xml:space="preserve">Tech Data (formerly Avnet), Assistant </w:t>
-      </w:r>
-      <w:r>
-        <w:rPr>
-          <w:sz w:val="20"/>
-          <w:szCs w:val="20"/>
-        </w:rPr>
-        <w:t xml:space="preserve">Test </w:t>
-      </w:r>
-      <w:r>
-        <w:rPr>
-          <w:sz w:val="20"/>
-          <w:szCs w:val="20"/>
-        </w:rPr>
-        <w:t>Manager</w:t>
-      </w:r>
+        <w:t>Proficient in test management tools such as Quality Center, Performance Center. Skilled in using continuous integration tools such as Jenkins, Git.</w:t>
+      </w:r>
+      <w:bookmarkStart w:id="0" w:name="_GoBack"/>
+      <w:bookmarkEnd w:id="0"/>
     </w:p>
     <w:p>
       <w:pPr>
@@ -614,7 +636,114 @@
           <w:sz w:val="20"/>
           <w:szCs w:val="20"/>
         </w:rPr>
-        <w:t>Responsible for testing project management, including requirements analysis, development of test plans and strategies, staffing, and schedule management.</w:t>
+        <w:t>Good at communication</w:t>
+      </w:r>
+      <w:r>
+        <w:rPr>
+          <w:sz w:val="20"/>
+          <w:szCs w:val="20"/>
+        </w:rPr>
+        <w:t xml:space="preserve">, </w:t>
+      </w:r>
+      <w:r>
+        <w:rPr>
+          <w:sz w:val="20"/>
+          <w:szCs w:val="20"/>
+        </w:rPr>
+        <w:t>coordination</w:t>
+      </w:r>
+      <w:r>
+        <w:rPr>
+          <w:sz w:val="20"/>
+          <w:szCs w:val="20"/>
+        </w:rPr>
+        <w:t xml:space="preserve"> and</w:t>
+      </w:r>
+      <w:r>
+        <w:rPr>
+          <w:sz w:val="20"/>
+          <w:szCs w:val="20"/>
+        </w:rPr>
+        <w:t xml:space="preserve"> teamwork. Fluent in English.</w:t>
+      </w:r>
+    </w:p>
+    <w:p>
+      <w:pPr>
+        <w:rPr>
+          <w:sz w:val="20"/>
+          <w:szCs w:val="20"/>
+        </w:rPr>
+      </w:pPr>
+    </w:p>
+    <w:p>
+      <w:pPr>
+        <w:rPr>
+          <w:b/>
+          <w:sz w:val="24"/>
+          <w:szCs w:val="24"/>
+          <w:u w:val="single"/>
+        </w:rPr>
+      </w:pPr>
+      <w:r>
+        <w:rPr>
+          <w:b/>
+          <w:sz w:val="24"/>
+          <w:szCs w:val="24"/>
+          <w:u w:val="single"/>
+        </w:rPr>
+        <w:t>Work Experience</w:t>
+      </w:r>
+    </w:p>
+    <w:p>
+      <w:pPr>
+        <w:jc w:val="right"/>
+        <w:rPr>
+          <w:sz w:val="20"/>
+          <w:szCs w:val="20"/>
+        </w:rPr>
+      </w:pPr>
+      <w:r>
+        <w:rPr>
+          <w:sz w:val="20"/>
+          <w:szCs w:val="20"/>
+        </w:rPr>
+        <w:t xml:space="preserve">01/2010 – </w:t>
+      </w:r>
+      <w:r>
+        <w:rPr>
+          <w:sz w:val="20"/>
+          <w:szCs w:val="20"/>
+        </w:rPr>
+        <w:t>09/2019</w:t>
+      </w:r>
+    </w:p>
+    <w:p>
+      <w:pPr>
+        <w:rPr>
+          <w:sz w:val="20"/>
+          <w:szCs w:val="20"/>
+        </w:rPr>
+      </w:pPr>
+      <w:r>
+        <w:rPr>
+          <w:sz w:val="20"/>
+          <w:szCs w:val="20"/>
+        </w:rPr>
+        <w:t xml:space="preserve">Tech Data (formerly Avnet), Assistant </w:t>
+      </w:r>
+      <w:r>
+        <w:rPr>
+          <w:sz w:val="20"/>
+          <w:szCs w:val="20"/>
+        </w:rPr>
+        <w:t xml:space="preserve">Test </w:t>
+      </w:r>
+      <w:r>
+        <w:rPr>
+          <w:sz w:val="20"/>
+          <w:szCs w:val="20"/>
+        </w:rPr>
+        <w:t>Manager</w:t>
       </w:r>
     </w:p>
     <w:p>
@@ -634,7 +763,7 @@
           <w:sz w:val="20"/>
           <w:szCs w:val="20"/>
         </w:rPr>
-        <w:t>Responsible for test execution, including functional and performance testing, problem tracking, test results and test report.</w:t>
+        <w:t>Responsible for testing project management, including requirements analysis, development of test plans and strategies, staffing, and schedule management.</w:t>
       </w:r>
     </w:p>
     <w:p>
@@ -654,7 +783,7 @@
           <w:sz w:val="20"/>
           <w:szCs w:val="20"/>
         </w:rPr>
-        <w:t>Develop test tools, test scripts, build test monitoring, and lead test technology problem solving.</w:t>
+        <w:t>Responsible for test execution, including functional and performance testing, problem tracking, test results and test report.</w:t>
       </w:r>
     </w:p>
     <w:p>
@@ -674,6 +803,26 @@
           <w:sz w:val="20"/>
           <w:szCs w:val="20"/>
         </w:rPr>
+        <w:t>Develop test tools, test scripts, build test monitoring, and lead test technology problem solving.</w:t>
+      </w:r>
+    </w:p>
+    <w:p>
+      <w:pPr>
+        <w:pStyle w:val="ListParagraph"/>
+        <w:numPr>
+          <w:ilvl w:val="0"/>
+          <w:numId w:val="1"/>
+        </w:numPr>
+        <w:rPr>
+          <w:sz w:val="20"/>
+          <w:szCs w:val="20"/>
+        </w:rPr>
+      </w:pPr>
+      <w:r>
+        <w:rPr>
+          <w:sz w:val="20"/>
+          <w:szCs w:val="20"/>
+        </w:rPr>
         <w:t xml:space="preserve">Develop and maintain automated test frameworks to </w:t>
       </w:r>
       <w:r>
@@ -853,7 +1002,6 @@
           <w:sz w:val="20"/>
           <w:szCs w:val="20"/>
         </w:rPr>
-        <w:lastRenderedPageBreak/>
         <w:t>0</w:t>
       </w:r>
       <w:r>
@@ -1132,7 +1280,7 @@
           <w:sz w:val="20"/>
           <w:szCs w:val="20"/>
         </w:rPr>
-        <w:t xml:space="preserve"> Based on the UI automation and interface automation test framework, a test script library covering thousands of test cases was developed. The advantages of fast execution of automated testing, </w:t>
+        <w:t xml:space="preserve"> Based on the UI automation and interface automation test framework, a test script library was developed. The advantages of fast execution of automated testing, </w:t>
       </w:r>
       <w:r>
         <w:rPr>
@@ -1555,8 +1703,6 @@
         </w:rPr>
         <w:t xml:space="preserve">2015 – </w:t>
       </w:r>
-      <w:bookmarkStart w:id="0" w:name="_GoBack"/>
-      <w:bookmarkEnd w:id="0"/>
       <w:r>
         <w:rPr>
           <w:b/>
@@ -2378,7 +2524,7 @@
       </w:pPr>
     </w:pPrDefault>
   </w:docDefaults>
-  <w:latentStyles w:defLockedState="0" w:defUIPriority="99" w:defSemiHidden="0" w:defUnhideWhenUsed="0" w:defQFormat="0" w:count="377">
+  <w:latentStyles w:defLockedState="0" w:defUIPriority="99" w:defSemiHidden="0" w:defUnhideWhenUsed="0" w:defQFormat="0" w:count="376">
     <w:lsdException w:name="Normal" w:uiPriority="0" w:qFormat="1"/>
     <w:lsdException w:name="heading 1" w:uiPriority="9" w:qFormat="1"/>
     <w:lsdException w:name="heading 2" w:semiHidden="1" w:uiPriority="9" w:unhideWhenUsed="1" w:qFormat="1"/>
@@ -2484,6 +2630,7 @@
     <w:lsdException w:name="HTML Sample" w:semiHidden="1" w:unhideWhenUsed="1"/>
     <w:lsdException w:name="HTML Typewriter" w:semiHidden="1" w:unhideWhenUsed="1"/>
     <w:lsdException w:name="HTML Variable" w:semiHidden="1" w:unhideWhenUsed="1"/>
+    <w:lsdException w:name="Normal Table" w:semiHidden="1" w:unhideWhenUsed="1"/>
     <w:lsdException w:name="annotation subject" w:semiHidden="1" w:unhideWhenUsed="1"/>
     <w:lsdException w:name="No List" w:semiHidden="1" w:unhideWhenUsed="1"/>
     <w:lsdException w:name="Outline List 1" w:semiHidden="1" w:unhideWhenUsed="1"/>
@@ -2529,9 +2676,11 @@
     <w:lsdException w:name="Table Subtle 1" w:semiHidden="1" w:unhideWhenUsed="1"/>
     <w:lsdException w:name="Table Subtle 2" w:semiHidden="1" w:unhideWhenUsed="1"/>
     <w:lsdException w:name="Table Web 1" w:semiHidden="1" w:unhideWhenUsed="1"/>
+    <w:lsdException w:name="Table Web 2" w:semiHidden="1" w:unhideWhenUsed="1"/>
     <w:lsdException w:name="Table Web 3" w:semiHidden="1" w:unhideWhenUsed="1"/>
     <w:lsdException w:name="Balloon Text" w:semiHidden="1" w:unhideWhenUsed="1"/>
     <w:lsdException w:name="Table Grid" w:uiPriority="39"/>
+    <w:lsdException w:name="Table Theme" w:semiHidden="1" w:unhideWhenUsed="1"/>
     <w:lsdException w:name="Placeholder Text" w:semiHidden="1"/>
     <w:lsdException w:name="No Spacing" w:uiPriority="1" w:qFormat="1"/>
     <w:lsdException w:name="Light Shading" w:uiPriority="60"/>
@@ -2752,7 +2901,6 @@
     <w:lsdException w:name="Hashtag" w:semiHidden="1" w:unhideWhenUsed="1"/>
     <w:lsdException w:name="Unresolved Mention" w:semiHidden="1" w:unhideWhenUsed="1"/>
     <w:lsdException w:name="Smart Link" w:semiHidden="1" w:unhideWhenUsed="1"/>
-    <w:lsdException w:name="Smart Link Error" w:semiHidden="1" w:unhideWhenUsed="1"/>
   </w:latentStyles>
   <w:style w:type="paragraph" w:default="1" w:styleId="Normal">
     <w:name w:val="Normal"/>

--- a/interview/resume/简历20191014/Resume - Ji Zheng.docx
+++ b/interview/resume/简历20191014/Resume - Ji Zheng.docx
@@ -594,7 +594,51 @@
           <w:sz w:val="20"/>
           <w:szCs w:val="20"/>
         </w:rPr>
-        <w:t>Familiar with Spring Cloud and Docker, hands-on experience on building Kubernetes clusters.</w:t>
+        <w:t>Familiar</w:t>
+      </w:r>
+      <w:r>
+        <w:rPr>
+          <w:sz w:val="20"/>
+          <w:szCs w:val="20"/>
+        </w:rPr>
+        <w:t xml:space="preserve"> with</w:t>
+      </w:r>
+      <w:bookmarkStart w:id="0" w:name="_GoBack"/>
+      <w:bookmarkEnd w:id="0"/>
+      <w:r>
+        <w:rPr>
+          <w:sz w:val="20"/>
+          <w:szCs w:val="20"/>
+        </w:rPr>
+        <w:t xml:space="preserve"> </w:t>
+      </w:r>
+      <w:r>
+        <w:rPr>
+          <w:sz w:val="20"/>
+          <w:szCs w:val="20"/>
+        </w:rPr>
+        <w:t>Kubernetes</w:t>
+      </w:r>
+      <w:r>
+        <w:rPr>
+          <w:sz w:val="20"/>
+          <w:szCs w:val="20"/>
+        </w:rPr>
+        <w:t xml:space="preserve">, hands-on experience on building </w:t>
+      </w:r>
+      <w:r>
+        <w:rPr>
+          <w:sz w:val="20"/>
+          <w:szCs w:val="20"/>
+        </w:rPr>
+        <w:t xml:space="preserve">selenium cluster in </w:t>
+      </w:r>
+      <w:r>
+        <w:rPr>
+          <w:sz w:val="20"/>
+          <w:szCs w:val="20"/>
+        </w:rPr>
+        <w:t>Kubernetes.</w:t>
       </w:r>
     </w:p>
     <w:p>
@@ -616,8 +660,6 @@
         </w:rPr>
         <w:t>Proficient in test management tools such as Quality Center, Performance Center. Skilled in using continuous integration tools such as Jenkins, Git.</w:t>
       </w:r>
-      <w:bookmarkStart w:id="0" w:name="_GoBack"/>
-      <w:bookmarkEnd w:id="0"/>
     </w:p>
     <w:p>
       <w:pPr>
